--- a/法令ファイル/首都圏、近畿圏及び中部圏の近郊整備地帯等の整備のための国の財政上の特別措置に関する法律施行規則/首都圏、近畿圏及び中部圏の近郊整備地帯等の整備のための国の財政上の特別措置に関する法律施行規則（昭和四十一年自治省令第二十八号）.docx
+++ b/法令ファイル/首都圏、近畿圏及び中部圏の近郊整備地帯等の整備のための国の財政上の特別措置に関する法律施行規則/首都圏、近畿圏及び中部圏の近郊整備地帯等の整備のための国の財政上の特別措置に関する法律施行規則（昭和四十一年自治省令第二十八号）.docx
@@ -83,69 +83,45 @@
     </w:p>
     <w:p>
       <w:pPr>
-        <w:pStyle w:val="Heading6"/>
+        <w:pStyle w:val="ListBullet"/>
         <w:ind w:left="880"/>
       </w:pPr>
       <w:r>
         <w:t>一</w:t>
-      </w:r>
-    </w:p>
-    <w:p>
-      <w:pPr>
-        <w:ind w:left="880"/>
-      </w:pPr>
-      <w:r>
+        <w:br/>
         <w:t>廃置分合によつて二以上の市町村の区域をそのまま市町村の区域とした市町村については、当該廃置分合前の各市町村の特定事業に係る負担額を当該市町村の特定事業に係る負担額に合算するものとする。</w:t>
       </w:r>
     </w:p>
     <w:p>
       <w:pPr>
-        <w:pStyle w:val="Heading6"/>
+        <w:pStyle w:val="ListBullet"/>
         <w:ind w:left="880"/>
       </w:pPr>
       <w:r>
         <w:t>二</w:t>
-      </w:r>
-    </w:p>
-    <w:p>
-      <w:pPr>
-        <w:ind w:left="880"/>
-      </w:pPr>
-      <w:r>
+        <w:br/>
         <w:t>廃置分合によつて一の市町村を分割した市町村については、当該廃置分合前の市町村の特定事業に係る負担額を当該廃置分合前の市町村の整備計画等（法第三条第一項に規定する整備計画等をいう。以下同じ。）の対象となつている区域のうち当該市町村の区域となつたものとその他のものとの人口の割合に応ずるようにあん分して得た額を当該市町村の特定事業に係る負担額に合算するものとする。</w:t>
       </w:r>
     </w:p>
     <w:p>
       <w:pPr>
-        <w:pStyle w:val="Heading6"/>
+        <w:pStyle w:val="ListBullet"/>
         <w:ind w:left="880"/>
       </w:pPr>
       <w:r>
         <w:t>三</w:t>
-      </w:r>
-    </w:p>
-    <w:p>
-      <w:pPr>
-        <w:ind w:left="880"/>
-      </w:pPr>
-      <w:r>
+        <w:br/>
         <w:t>境界変更によつて区域を増した市町村については、当該境界変更前においてその区域の属していた市町村（以下本号中「関係市町村」という。）の当該境界変更前の特定事業に係る負担額を関係市町村の整備計画等の対象となつている区域のうち当該市町村の区域となつたものとその他のものとの人口の割合に応ずるようにあん分して得た額を当該市町村の特定事業に係る負担額に合算するものとする。</w:t>
       </w:r>
     </w:p>
     <w:p>
       <w:pPr>
-        <w:pStyle w:val="Heading6"/>
+        <w:pStyle w:val="ListBullet"/>
         <w:ind w:left="880"/>
       </w:pPr>
       <w:r>
         <w:t>四</w:t>
-      </w:r>
-    </w:p>
-    <w:p>
-      <w:pPr>
-        <w:ind w:left="880"/>
-      </w:pPr>
-      <w:r>
+        <w:br/>
         <w:t>境界変更によつて区域を減じた市町村については、当該境界変更前の市町村の特定事業に係る負担額を当該境界変更前の市町村の整備計画等の対象となつている区域のうち当該市町村の区域以外の区域となつたものとその他のものとの人口の割合に応ずるようにあん分して得た額を当該市町村の特定事業に係る負担額から控除するものとする。</w:t>
       </w:r>
     </w:p>
@@ -177,69 +153,45 @@
     </w:p>
     <w:p>
       <w:pPr>
-        <w:pStyle w:val="Heading6"/>
+        <w:pStyle w:val="ListBullet"/>
         <w:ind w:left="880"/>
       </w:pPr>
       <w:r>
         <w:t>一</w:t>
-      </w:r>
-    </w:p>
-    <w:p>
-      <w:pPr>
-        <w:ind w:left="880"/>
-      </w:pPr>
-      <w:r>
+        <w:br/>
         <w:t>廃置分合によつて二以上の市町村の区域をそのまま市町村の区域とした市町村については、当該廃置分合前の各市町村の当該年度に係る地方交付税法第十四条の規定により算定した基準財政収入額若しくは児童手当特例交付金、特別とん譲与税、自動車重量譲与税、航空機燃料譲与税、地方道路譲与税及び交通安全対策特別交付金の収入見込額又は同法第十一条の規定により算定した基準財政需要額をそれぞれ合算するものとする。</w:t>
       </w:r>
     </w:p>
     <w:p>
       <w:pPr>
-        <w:pStyle w:val="Heading6"/>
+        <w:pStyle w:val="ListBullet"/>
         <w:ind w:left="880"/>
       </w:pPr>
       <w:r>
         <w:t>二</w:t>
-      </w:r>
-    </w:p>
-    <w:p>
-      <w:pPr>
-        <w:ind w:left="880"/>
-      </w:pPr>
-      <w:r>
+        <w:br/>
         <w:t>廃置分合によつて一の市町村の区域を分割した市町村については、当該廃置分合後の市町村が当該年度の四月一日に存在したものと仮定して地方交付税法第九条第二号の規定の例によつてそれぞれ計算するものとする。</w:t>
       </w:r>
     </w:p>
     <w:p>
       <w:pPr>
-        <w:pStyle w:val="Heading6"/>
+        <w:pStyle w:val="ListBullet"/>
         <w:ind w:left="880"/>
       </w:pPr>
       <w:r>
         <w:t>三</w:t>
-      </w:r>
-    </w:p>
-    <w:p>
-      <w:pPr>
-        <w:ind w:left="880"/>
-      </w:pPr>
-      <w:r>
+        <w:br/>
         <w:t>境界変更によつて区域を増した市町村については、当該市町村の当該年度における地方交付税法第十四条の規定により算定した基準財政収入額若しくは児童手当特例交付金、特別とん譲与税、自動車重量譲与税、航空機燃料譲与税、地方道路譲与税及び交通安全対策特別交付金の収入見込額又は同法第十一条の規定により算定した基準財政需要額に当該境界変更に係る区域を基礎とする独立の市町村が当該年度の四月一日に存在したものと仮定して地方交付税法第九条第二号の規定の例によつて計算した基準財政収入額若しくは児童手当特例交付金、特別とん譲与税、自動車重量譲与税、航空機燃料譲与税、地方道路譲与税及び交通安全対策特別交付金の収入見込額又は基準財政需要額をそれぞれ合算するものとする。</w:t>
       </w:r>
     </w:p>
     <w:p>
       <w:pPr>
-        <w:pStyle w:val="Heading6"/>
+        <w:pStyle w:val="ListBullet"/>
         <w:ind w:left="880"/>
       </w:pPr>
       <w:r>
         <w:t>四</w:t>
-      </w:r>
-    </w:p>
-    <w:p>
-      <w:pPr>
-        <w:ind w:left="880"/>
-      </w:pPr>
-      <w:r>
+        <w:br/>
         <w:t>境界変更によつて区域を減じた市町村については、当該境界変更後の当該市町村が当該年度の四月一日に存在したものと仮定して地方交付税法第九条第二号の規定の例によつてそれぞれ計算するものとする。</w:t>
       </w:r>
     </w:p>
@@ -258,36 +210,32 @@
     </w:p>
     <w:p>
       <w:pPr>
-        <w:pStyle w:val="Heading6"/>
+        <w:pStyle w:val="ListBullet"/>
         <w:ind w:left="880"/>
       </w:pPr>
       <w:r>
         <w:t>一</w:t>
+        <w:br/>
+        <w:t>当該年度及び当該年度の翌年度</w:t>
+        <w:br/>
+        <w:br/>
+        <w:br/>
+        <w:t>当該市町村の当該年度の地方交付税法第十四条又は前条の規定により算定した基準財政収入額を当該年度の同法第十一条又は前条の規定により算定した基準財政需要額で除して得た数値</w:t>
       </w:r>
     </w:p>
     <w:p>
       <w:pPr>
-        <w:ind w:left="880"/>
-      </w:pPr>
-      <w:r>
-        <w:t>当該年度及び当該年度の翌年度</w:t>
-      </w:r>
-    </w:p>
-    <w:p>
-      <w:pPr>
-        <w:pStyle w:val="Heading6"/>
+        <w:pStyle w:val="ListBullet"/>
         <w:ind w:left="880"/>
       </w:pPr>
       <w:r>
         <w:t>二</w:t>
-      </w:r>
-    </w:p>
-    <w:p>
-      <w:pPr>
-        <w:ind w:left="880"/>
-      </w:pPr>
-      <w:r>
+        <w:br/>
         <w:t>当該年度の翌翌年度</w:t>
+        <w:br/>
+        <w:br/>
+        <w:br/>
+        <w:t>前号の数値及び当該市町村の当該年度の翌年度の地方交付税法第十四条の規定により算定した基準財政収入額を当該年度の翌年度の同法第十一条の規定により算定した基準財政需要額で除して得た数値を合算したものの二分の一の数値</w:t>
       </w:r>
     </w:p>
     <w:p>
@@ -301,6 +249,36 @@
       </w:pPr>
       <w:r>
         <w:t>附　則</w:t>
+      </w:r>
+    </w:p>
+    <w:p>
+      <w:pPr>
+        <w:pStyle w:val="Heading5"/>
+        <w:ind w:left="440"/>
+      </w:pPr>
+      <w:r>
+        <w:t>１</w:t>
+      </w:r>
+    </w:p>
+    <w:p>
+      <w:pPr>
+        <w:ind w:left="440"/>
+      </w:pPr>
+      <w:r>
+        <w:t>この省令は、公布の日から施行し、昭和四十一年度分の予算に係る国の負担金又は補助金から適用する。</w:t>
+      </w:r>
+    </w:p>
+    <w:p>
+      <w:r>
+        <w:br w:type="page"/>
+      </w:r>
+    </w:p>
+    <w:p>
+      <w:pPr>
+        <w:pStyle w:val="Heading1"/>
+      </w:pPr>
+      <w:r>
+        <w:t>附則（昭和四二年三月三一日自治省令第八号）</w:t>
       </w:r>
     </w:p>
     <w:p>
@@ -318,25 +296,7 @@
         <w:pStyle w:val="Heading1"/>
       </w:pPr>
       <w:r>
-        <w:t>附　則（昭和四二年三月三一日自治省令第八号）</w:t>
-      </w:r>
-    </w:p>
-    <w:p>
-      <w:r>
-        <w:t>この省令は、公布の日から施行し、昭和四十一年度分の予算に係る国の負担金又は補助金から適用する。</w:t>
-      </w:r>
-    </w:p>
-    <w:p>
-      <w:r>
-        <w:br w:type="page"/>
-      </w:r>
-    </w:p>
-    <w:p>
-      <w:pPr>
-        <w:pStyle w:val="Heading1"/>
-      </w:pPr>
-      <w:r>
-        <w:t>附　則（昭和四三年三月三〇日自治省令第八号）</w:t>
+        <w:t>附則（昭和四三年三月三〇日自治省令第八号）</w:t>
       </w:r>
     </w:p>
     <w:p>
@@ -354,7 +314,7 @@
         <w:pStyle w:val="Heading1"/>
       </w:pPr>
       <w:r>
-        <w:t>附　則（昭和四五年一月一〇日自治省令第一号）</w:t>
+        <w:t>附則（昭和四五年一月一〇日自治省令第一号）</w:t>
       </w:r>
     </w:p>
     <w:p>
@@ -372,7 +332,7 @@
         <w:pStyle w:val="Heading1"/>
       </w:pPr>
       <w:r>
-        <w:t>附　則（昭和四五年三月三一日自治省令第六号）</w:t>
+        <w:t>附則（昭和四五年三月三一日自治省令第六号）</w:t>
       </w:r>
     </w:p>
     <w:p>
@@ -390,7 +350,7 @@
         <w:pStyle w:val="Heading1"/>
       </w:pPr>
       <w:r>
-        <w:t>附　則（昭和四六年三月三〇日自治省令第七号）</w:t>
+        <w:t>附則（昭和四六年三月三〇日自治省令第七号）</w:t>
       </w:r>
     </w:p>
     <w:p>
@@ -408,7 +368,7 @@
         <w:pStyle w:val="Heading1"/>
       </w:pPr>
       <w:r>
-        <w:t>附　則（昭和四七年三月三〇日自治省令第三号）</w:t>
+        <w:t>附則（昭和四七年三月三〇日自治省令第三号）</w:t>
       </w:r>
     </w:p>
     <w:p>
@@ -426,7 +386,7 @@
         <w:pStyle w:val="Heading1"/>
       </w:pPr>
       <w:r>
-        <w:t>附　則（昭和四八年三月二四日自治省令第七号）</w:t>
+        <w:t>附則（昭和四八年三月二四日自治省令第七号）</w:t>
       </w:r>
     </w:p>
     <w:p>
@@ -444,7 +404,7 @@
         <w:pStyle w:val="Heading1"/>
       </w:pPr>
       <w:r>
-        <w:t>附　則（昭和四九年三月九日自治省令第四号）</w:t>
+        <w:t>附則（昭和四九年三月九日自治省令第四号）</w:t>
       </w:r>
     </w:p>
     <w:p>
@@ -462,7 +422,7 @@
         <w:pStyle w:val="Heading1"/>
       </w:pPr>
       <w:r>
-        <w:t>附　則（昭和五一年三月二三日自治省令第四号）</w:t>
+        <w:t>附則（昭和五一年三月二三日自治省令第四号）</w:t>
       </w:r>
     </w:p>
     <w:p>
@@ -480,7 +440,7 @@
         <w:pStyle w:val="Heading1"/>
       </w:pPr>
       <w:r>
-        <w:t>附　則（昭和五一年六月二二日自治省令第二〇号）</w:t>
+        <w:t>附則（昭和五一年六月二二日自治省令第二〇号）</w:t>
       </w:r>
     </w:p>
     <w:p>
@@ -498,7 +458,7 @@
         <w:pStyle w:val="Heading1"/>
       </w:pPr>
       <w:r>
-        <w:t>附　則（昭和五二年三月二八日自治省令第七号）</w:t>
+        <w:t>附則（昭和五二年三月二八日自治省令第七号）</w:t>
       </w:r>
     </w:p>
     <w:p>
@@ -516,7 +476,7 @@
         <w:pStyle w:val="Heading1"/>
       </w:pPr>
       <w:r>
-        <w:t>附　則（昭和五四年八月二二日自治省令第一七号）</w:t>
+        <w:t>附則（昭和五四年八月二二日自治省令第一七号）</w:t>
       </w:r>
     </w:p>
     <w:p>
@@ -534,7 +494,7 @@
         <w:pStyle w:val="Heading1"/>
       </w:pPr>
       <w:r>
-        <w:t>附　則（昭和五八年三月二三日自治省令第九号）</w:t>
+        <w:t>附則（昭和五八年三月二三日自治省令第九号）</w:t>
       </w:r>
     </w:p>
     <w:p>
@@ -552,7 +512,7 @@
         <w:pStyle w:val="Heading1"/>
       </w:pPr>
       <w:r>
-        <w:t>附　則（昭和五八年六月八日自治省令第二〇号）</w:t>
+        <w:t>附則（昭和五八年六月八日自治省令第二〇号）</w:t>
       </w:r>
     </w:p>
     <w:p>
@@ -570,7 +530,7 @@
         <w:pStyle w:val="Heading1"/>
       </w:pPr>
       <w:r>
-        <w:t>附　則（昭和六一年六月一四日自治省令第一四号）</w:t>
+        <w:t>附則（昭和六一年六月一四日自治省令第一四号）</w:t>
       </w:r>
     </w:p>
     <w:p>
@@ -588,7 +548,7 @@
         <w:pStyle w:val="Heading1"/>
       </w:pPr>
       <w:r>
-        <w:t>附　則（平成三年九月二一日自治省令第二四号）</w:t>
+        <w:t>附則（平成三年九月二一日自治省令第二四号）</w:t>
       </w:r>
     </w:p>
     <w:p>
@@ -606,10 +566,22 @@
         <w:pStyle w:val="Heading1"/>
       </w:pPr>
       <w:r>
-        <w:t>附　則（平成八年三月三一日自治省令第一五号）</w:t>
+        <w:t>附則（平成八年三月三一日自治省令第一五号）</w:t>
       </w:r>
     </w:p>
     <w:p>
+      <w:pPr>
+        <w:pStyle w:val="Heading5"/>
+        <w:ind w:left="440"/>
+      </w:pPr>
+      <w:r>
+        <w:t>１</w:t>
+      </w:r>
+    </w:p>
+    <w:p>
+      <w:pPr>
+        <w:ind w:left="440"/>
+      </w:pPr>
       <w:r>
         <w:t>この省令は、公布の日から施行する。</w:t>
       </w:r>
@@ -624,7 +596,7 @@
         <w:pStyle w:val="Heading1"/>
       </w:pPr>
       <w:r>
-        <w:t>附　則（平成一二年九月一四日自治省令第四四号）</w:t>
+        <w:t>附則（平成一二年九月一四日自治省令第四四号）</w:t>
       </w:r>
     </w:p>
     <w:p>
@@ -642,7 +614,7 @@
         <w:pStyle w:val="Heading1"/>
       </w:pPr>
       <w:r>
-        <w:t>附　則（平成一四年三月二六日総務省令第三六号）</w:t>
+        <w:t>附則（平成一四年三月二六日総務省令第三六号）</w:t>
       </w:r>
     </w:p>
     <w:p>
@@ -660,7 +632,7 @@
         <w:pStyle w:val="Heading1"/>
       </w:pPr>
       <w:r>
-        <w:t>附　則（平成一七年三月一一日総務省令第二八号）</w:t>
+        <w:t>附則（平成一七年三月一一日総務省令第二八号）</w:t>
       </w:r>
     </w:p>
     <w:p>
@@ -678,7 +650,7 @@
         <w:pStyle w:val="Heading1"/>
       </w:pPr>
       <w:r>
-        <w:t>附　則（平成一七年一〇月二七日総務省令第一四九号）</w:t>
+        <w:t>附則（平成一七年一〇月二七日総務省令第一四九号）</w:t>
       </w:r>
     </w:p>
     <w:p>
@@ -696,7 +668,7 @@
         <w:pStyle w:val="Heading1"/>
       </w:pPr>
       <w:r>
-        <w:t>附　則（平成一八年三月三一日総務省令第五六号）</w:t>
+        <w:t>附則（平成一八年三月三一日総務省令第五六号）</w:t>
       </w:r>
     </w:p>
     <w:p>
@@ -714,7 +686,7 @@
         <w:pStyle w:val="Heading1"/>
       </w:pPr>
       <w:r>
-        <w:t>附　則（平成一八年一〇月三一日総務省令第一二七号）</w:t>
+        <w:t>附則（平成一八年一〇月三一日総務省令第一二七号）</w:t>
       </w:r>
     </w:p>
     <w:p>
@@ -732,7 +704,7 @@
         <w:pStyle w:val="Heading1"/>
       </w:pPr>
       <w:r>
-        <w:t>附　則（平成一九年三月三一日総務省令第五三号）</w:t>
+        <w:t>附則（平成一九年三月三一日総務省令第五三号）</w:t>
       </w:r>
     </w:p>
     <w:p>
@@ -750,7 +722,7 @@
         <w:pStyle w:val="Heading1"/>
       </w:pPr>
       <w:r>
-        <w:t>附　則（平成一九年一一月七日総務省令第一三五号）</w:t>
+        <w:t>附則（平成一九年一一月七日総務省令第一三五号）</w:t>
       </w:r>
     </w:p>
     <w:p>
@@ -778,7 +750,7 @@
     </w:pPr>
     <w:r>
       <w:tab/>
-      <w:t>WeGov v0.1 - FTS141</w:t>
+      <w:t>WeGov v0.2 - FTS141</w:t>
     </w:r>
   </w:p>
 </w:ftr>
